--- a/week8/Problem Set pass by value functions.docx
+++ b/week8/Problem Set pass by value functions.docx
@@ -1,6 +1,6 @@
 
 <file path=word/document.xml><?xml version="1.0" encoding="utf-8"?>
-<w:document xmlns:wpc="http://schemas.microsoft.com/office/word/2010/wordprocessingCanvas" xmlns:cx="http://schemas.microsoft.com/office/drawing/2014/chartex" xmlns:cx1="http://schemas.microsoft.com/office/drawing/2015/9/8/chartex" xmlns:cx2="http://schemas.microsoft.com/office/drawing/2015/10/21/chartex" xmlns:cx3="http://schemas.microsoft.com/office/drawing/2016/5/9/chartex" xmlns:cx4="http://schemas.microsoft.com/office/drawing/2016/5/10/chartex" xmlns:cx5="http://schemas.microsoft.com/office/drawing/2016/5/11/chartex" xmlns:cx6="http://schemas.microsoft.com/office/drawing/2016/5/12/chartex" xmlns:cx7="http://schemas.microsoft.com/office/drawing/2016/5/13/chartex" xmlns:cx8="http://schemas.microsoft.com/office/drawing/2016/5/14/chartex" xmlns:mc="http://schemas.openxmlformats.org/markup-compatibility/2006" xmlns:aink="http://schemas.microsoft.com/office/drawing/2016/ink" xmlns:am3d="http://schemas.microsoft.com/office/drawing/2017/model3d" xmlns:o="urn:schemas-microsoft-com:office:office" xmlns:oel="http://schemas.microsoft.com/office/2019/extlst" xmlns:r="http://schemas.openxmlformats.org/officeDocument/2006/relationships" xmlns:m="http://schemas.openxmlformats.org/officeDocument/2006/math" xmlns:v="urn:schemas-microsoft-com:vml" xmlns:wp14="http://schemas.microsoft.com/office/word/2010/wordprocessingDrawing" xmlns:wp="http://schemas.openxmlformats.org/drawingml/2006/wordprocessingDrawing" xmlns:w10="urn:schemas-microsoft-com:office:word" xmlns:w="http://schemas.openxmlformats.org/wordprocessingml/2006/main" xmlns:w14="http://schemas.microsoft.com/office/word/2010/wordml" xmlns:w15="http://schemas.microsoft.com/office/word/2012/wordml" xmlns:w16cex="http://schemas.microsoft.com/office/word/2018/wordml/cex" xmlns:w16cid="http://schemas.microsoft.com/office/word/2016/wordml/cid" xmlns:w16="http://schemas.microsoft.com/office/word/2018/wordml" xmlns:w16sdtdh="http://schemas.microsoft.com/office/word/2020/wordml/sdtdatahash" xmlns:w16se="http://schemas.microsoft.com/office/word/2015/wordml/symex" xmlns:wpg="http://schemas.microsoft.com/office/word/2010/wordprocessingGroup" xmlns:wpi="http://schemas.microsoft.com/office/word/2010/wordprocessingInk" xmlns:wne="http://schemas.microsoft.com/office/word/2006/wordml" xmlns:wps="http://schemas.microsoft.com/office/word/2010/wordprocessingShape" mc:Ignorable="w14 w15 w16se w16cid w16 w16cex w16sdtdh wp14">
+<w:document xmlns:wpc="http://schemas.microsoft.com/office/word/2010/wordprocessingCanvas" xmlns:cx="http://schemas.microsoft.com/office/drawing/2014/chartex" xmlns:cx1="http://schemas.microsoft.com/office/drawing/2015/9/8/chartex" xmlns:cx2="http://schemas.microsoft.com/office/drawing/2015/10/21/chartex" xmlns:cx3="http://schemas.microsoft.com/office/drawing/2016/5/9/chartex" xmlns:cx4="http://schemas.microsoft.com/office/drawing/2016/5/10/chartex" xmlns:cx5="http://schemas.microsoft.com/office/drawing/2016/5/11/chartex" xmlns:cx6="http://schemas.microsoft.com/office/drawing/2016/5/12/chartex" xmlns:cx7="http://schemas.microsoft.com/office/drawing/2016/5/13/chartex" xmlns:cx8="http://schemas.microsoft.com/office/drawing/2016/5/14/chartex" xmlns:mc="http://schemas.openxmlformats.org/markup-compatibility/2006" xmlns:aink="http://schemas.microsoft.com/office/drawing/2016/ink" xmlns:am3d="http://schemas.microsoft.com/office/drawing/2017/model3d" xmlns:o="urn:schemas-microsoft-com:office:office" xmlns:oel="http://schemas.microsoft.com/office/2019/extlst" xmlns:r="http://schemas.openxmlformats.org/officeDocument/2006/relationships" xmlns:m="http://schemas.openxmlformats.org/officeDocument/2006/math" xmlns:v="urn:schemas-microsoft-com:vml" xmlns:wp14="http://schemas.microsoft.com/office/word/2010/wordprocessingDrawing" xmlns:wp="http://schemas.openxmlformats.org/drawingml/2006/wordprocessingDrawing" xmlns:w10="urn:schemas-microsoft-com:office:word" xmlns:w="http://schemas.openxmlformats.org/wordprocessingml/2006/main" xmlns:w14="http://schemas.microsoft.com/office/word/2010/wordml" xmlns:w15="http://schemas.microsoft.com/office/word/2012/wordml" xmlns:w16cex="http://schemas.microsoft.com/office/word/2018/wordml/cex" xmlns:w16cid="http://schemas.microsoft.com/office/word/2016/wordml/cid" xmlns:w16="http://schemas.microsoft.com/office/word/2018/wordml" xmlns:w16du="http://schemas.microsoft.com/office/word/2023/wordml/word16du" xmlns:w16sdtdh="http://schemas.microsoft.com/office/word/2020/wordml/sdtdatahash" xmlns:w16sdtfl="http://schemas.microsoft.com/office/word/2024/wordml/sdtformatlock" xmlns:w16se="http://schemas.microsoft.com/office/word/2015/wordml/symex" xmlns:wpg="http://schemas.microsoft.com/office/word/2010/wordprocessingGroup" xmlns:wpi="http://schemas.microsoft.com/office/word/2010/wordprocessingInk" xmlns:wne="http://schemas.microsoft.com/office/word/2006/wordml" xmlns:wps="http://schemas.microsoft.com/office/word/2010/wordprocessingShape" mc:Ignorable="w14 w15 w16se w16cid w16 w16cex w16sdtdh w16sdtfl w16du wp14">
   <w:body>
     <w:p>
       <w:r>
@@ -61,6 +61,206 @@
         <w:t xml:space="preserve"> for each trip entered. Sum the miles travelled and give a count of the number of trips made. Display these at the end of the program. </w:t>
       </w:r>
     </w:p>
+    <w:tbl>
+      <w:tblPr>
+        <w:tblStyle w:val="TableGrid"/>
+        <w:tblW w:w="0" w:type="auto"/>
+        <w:tblInd w:w="720" w:type="dxa"/>
+        <w:tblLook w:val="04A0" w:firstRow="1" w:lastRow="0" w:firstColumn="1" w:lastColumn="0" w:noHBand="0" w:noVBand="1"/>
+      </w:tblPr>
+      <w:tblGrid>
+        <w:gridCol w:w="2787"/>
+        <w:gridCol w:w="2980"/>
+        <w:gridCol w:w="2863"/>
+      </w:tblGrid>
+      <w:tr>
+        <w:tc>
+          <w:tcPr>
+            <w:tcW w:w="3116" w:type="dxa"/>
+          </w:tcPr>
+          <w:p>
+            <w:pPr>
+              <w:pStyle w:val="ListParagraph"/>
+              <w:ind w:left="0"/>
+            </w:pPr>
+            <w:r>
+              <w:t>INPUT</w:t>
+            </w:r>
+          </w:p>
+        </w:tc>
+        <w:tc>
+          <w:tcPr>
+            <w:tcW w:w="3117" w:type="dxa"/>
+          </w:tcPr>
+          <w:p>
+            <w:pPr>
+              <w:pStyle w:val="ListParagraph"/>
+              <w:ind w:left="0"/>
+            </w:pPr>
+            <w:r>
+              <w:t>PROCESS</w:t>
+            </w:r>
+          </w:p>
+        </w:tc>
+        <w:tc>
+          <w:tcPr>
+            <w:tcW w:w="3117" w:type="dxa"/>
+          </w:tcPr>
+          <w:p>
+            <w:pPr>
+              <w:pStyle w:val="ListParagraph"/>
+              <w:ind w:left="0"/>
+            </w:pPr>
+            <w:r>
+              <w:t xml:space="preserve">OUTPUT </w:t>
+            </w:r>
+          </w:p>
+        </w:tc>
+      </w:tr>
+      <w:tr>
+        <w:tc>
+          <w:tcPr>
+            <w:tcW w:w="3116" w:type="dxa"/>
+          </w:tcPr>
+          <w:p>
+            <w:pPr>
+              <w:pStyle w:val="ListParagraph"/>
+              <w:ind w:left="0"/>
+            </w:pPr>
+            <w:r>
+              <w:t>D</w:t>
+            </w:r>
+            <w:r>
+              <w:t>estination</w:t>
+            </w:r>
+            <w:r>
+              <w:t xml:space="preserve"> city (string)</w:t>
+            </w:r>
+          </w:p>
+          <w:p>
+            <w:pPr>
+              <w:pStyle w:val="ListParagraph"/>
+              <w:ind w:left="0"/>
+            </w:pPr>
+            <w:r>
+              <w:t>Miles traveled (double)</w:t>
+            </w:r>
+          </w:p>
+          <w:p>
+            <w:pPr>
+              <w:pStyle w:val="ListParagraph"/>
+              <w:ind w:left="0"/>
+            </w:pPr>
+            <w:r>
+              <w:t>Gallons of gasoline used (double)</w:t>
+            </w:r>
+          </w:p>
+        </w:tc>
+        <w:tc>
+          <w:tcPr>
+            <w:tcW w:w="3117" w:type="dxa"/>
+          </w:tcPr>
+          <w:p>
+            <w:pPr>
+              <w:pStyle w:val="ListParagraph"/>
+              <w:ind w:left="0"/>
+            </w:pPr>
+            <w:r>
+              <w:t xml:space="preserve">Loop until end of file </w:t>
+            </w:r>
+          </w:p>
+          <w:p>
+            <w:pPr>
+              <w:pStyle w:val="ListParagraph"/>
+              <w:ind w:left="0"/>
+            </w:pPr>
+            <w:r>
+              <w:t>For each trip:</w:t>
+            </w:r>
+          </w:p>
+          <w:p>
+            <w:pPr>
+              <w:pStyle w:val="ListParagraph"/>
+              <w:numPr>
+                <w:ilvl w:val="0"/>
+                <w:numId w:val="3"/>
+              </w:numPr>
+            </w:pPr>
+            <w:r>
+              <w:t xml:space="preserve">Call for the function CalcMPG(miles, gallons) which is dividing the miles / gallon </w:t>
+            </w:r>
+          </w:p>
+          <w:p>
+            <w:pPr>
+              <w:pStyle w:val="ListParagraph"/>
+              <w:numPr>
+                <w:ilvl w:val="0"/>
+                <w:numId w:val="3"/>
+              </w:numPr>
+            </w:pPr>
+            <w:r>
+              <w:t>Display city and MPG</w:t>
+            </w:r>
+          </w:p>
+          <w:p>
+            <w:pPr>
+              <w:pStyle w:val="ListParagraph"/>
+              <w:numPr>
+                <w:ilvl w:val="0"/>
+                <w:numId w:val="3"/>
+              </w:numPr>
+            </w:pPr>
+            <w:r>
+              <w:t xml:space="preserve">Calculate total miles and trip count </w:t>
+            </w:r>
+          </w:p>
+        </w:tc>
+        <w:tc>
+          <w:tcPr>
+            <w:tcW w:w="3117" w:type="dxa"/>
+          </w:tcPr>
+          <w:p>
+            <w:pPr>
+              <w:pStyle w:val="ListParagraph"/>
+              <w:ind w:left="0"/>
+            </w:pPr>
+            <w:r>
+              <w:t xml:space="preserve">Display Destination city </w:t>
+            </w:r>
+          </w:p>
+          <w:p>
+            <w:pPr>
+              <w:pStyle w:val="ListParagraph"/>
+              <w:ind w:left="0"/>
+            </w:pPr>
+            <w:r>
+              <w:t xml:space="preserve">Miles per gallon </w:t>
+            </w:r>
+          </w:p>
+          <w:p>
+            <w:pPr>
+              <w:pStyle w:val="ListParagraph"/>
+              <w:ind w:left="0"/>
+            </w:pPr>
+            <w:r>
+              <w:t xml:space="preserve">After loop ends: Total miles traveled </w:t>
+            </w:r>
+          </w:p>
+          <w:p>
+            <w:pPr>
+              <w:pStyle w:val="ListParagraph"/>
+              <w:numPr>
+                <w:ilvl w:val="0"/>
+                <w:numId w:val="3"/>
+              </w:numPr>
+            </w:pPr>
+            <w:r>
+              <w:t xml:space="preserve">Number of trips made </w:t>
+            </w:r>
+          </w:p>
+        </w:tc>
+      </w:tr>
+    </w:tbl>
     <w:p>
       <w:pPr>
         <w:pStyle w:val="ListParagraph"/>
@@ -102,6 +302,212 @@
         <w:t xml:space="preserve">and pay for each employee. Sum the pay for each employee as well as count the entries made. After all entries are made, compute and display the average pay and the number of entries made. </w:t>
       </w:r>
     </w:p>
+    <w:tbl>
+      <w:tblPr>
+        <w:tblStyle w:val="TableGrid"/>
+        <w:tblW w:w="0" w:type="auto"/>
+        <w:tblInd w:w="720" w:type="dxa"/>
+        <w:tblLook w:val="04A0" w:firstRow="1" w:lastRow="0" w:firstColumn="1" w:lastColumn="0" w:noHBand="0" w:noVBand="1"/>
+      </w:tblPr>
+      <w:tblGrid>
+        <w:gridCol w:w="2813"/>
+        <w:gridCol w:w="2973"/>
+        <w:gridCol w:w="2844"/>
+      </w:tblGrid>
+      <w:tr>
+        <w:tc>
+          <w:tcPr>
+            <w:tcW w:w="3116" w:type="dxa"/>
+          </w:tcPr>
+          <w:p>
+            <w:pPr>
+              <w:pStyle w:val="ListParagraph"/>
+              <w:ind w:left="0"/>
+            </w:pPr>
+            <w:r>
+              <w:t>INPUT</w:t>
+            </w:r>
+          </w:p>
+        </w:tc>
+        <w:tc>
+          <w:tcPr>
+            <w:tcW w:w="3117" w:type="dxa"/>
+          </w:tcPr>
+          <w:p>
+            <w:pPr>
+              <w:pStyle w:val="ListParagraph"/>
+              <w:ind w:left="0"/>
+            </w:pPr>
+            <w:r>
+              <w:t>PROCESS</w:t>
+            </w:r>
+          </w:p>
+        </w:tc>
+        <w:tc>
+          <w:tcPr>
+            <w:tcW w:w="3117" w:type="dxa"/>
+          </w:tcPr>
+          <w:p>
+            <w:pPr>
+              <w:pStyle w:val="ListParagraph"/>
+              <w:ind w:left="0"/>
+            </w:pPr>
+            <w:r>
+              <w:t xml:space="preserve">OUTPUT </w:t>
+            </w:r>
+          </w:p>
+        </w:tc>
+      </w:tr>
+      <w:tr>
+        <w:tc>
+          <w:tcPr>
+            <w:tcW w:w="3116" w:type="dxa"/>
+          </w:tcPr>
+          <w:p>
+            <w:pPr>
+              <w:pStyle w:val="ListParagraph"/>
+              <w:ind w:left="0"/>
+            </w:pPr>
+            <w:r>
+              <w:t>Last Name</w:t>
+            </w:r>
+            <w:r>
+              <w:t xml:space="preserve"> (String)</w:t>
+            </w:r>
+          </w:p>
+          <w:p>
+            <w:pPr>
+              <w:pStyle w:val="ListParagraph"/>
+              <w:ind w:left="0"/>
+            </w:pPr>
+            <w:r>
+              <w:t>Job Code</w:t>
+            </w:r>
+          </w:p>
+          <w:p>
+            <w:pPr>
+              <w:pStyle w:val="ListParagraph"/>
+              <w:ind w:left="0"/>
+            </w:pPr>
+            <w:r>
+              <w:t xml:space="preserve">Hours </w:t>
+            </w:r>
+            <w:r>
+              <w:t>worked (double)</w:t>
+            </w:r>
+          </w:p>
+        </w:tc>
+        <w:tc>
+          <w:tcPr>
+            <w:tcW w:w="3117" w:type="dxa"/>
+          </w:tcPr>
+          <w:p>
+            <w:pPr>
+              <w:pStyle w:val="ListParagraph"/>
+              <w:ind w:left="0"/>
+            </w:pPr>
+            <w:r>
+              <w:t>Loop until e</w:t>
+            </w:r>
+            <w:r>
+              <w:t>of</w:t>
+            </w:r>
+          </w:p>
+          <w:p>
+            <w:pPr>
+              <w:pStyle w:val="ListParagraph"/>
+              <w:ind w:left="0"/>
+            </w:pPr>
+            <w:r>
+              <w:t>Determine hourly rate based on Job code: L = $25, A= $30, J = $50</w:t>
+            </w:r>
+          </w:p>
+          <w:p>
+            <w:pPr>
+              <w:pStyle w:val="ListParagraph"/>
+              <w:ind w:left="0"/>
+            </w:pPr>
+            <w:r>
+              <w:t xml:space="preserve">If hours &gt; 40, compute overtime at 1.5 x rate </w:t>
+            </w:r>
+          </w:p>
+          <w:p>
+            <w:pPr>
+              <w:pStyle w:val="ListParagraph"/>
+              <w:numPr>
+                <w:ilvl w:val="0"/>
+                <w:numId w:val="3"/>
+              </w:numPr>
+            </w:pPr>
+            <w:r>
+              <w:t>Calc pa</w:t>
+            </w:r>
+            <w:r>
+              <w:t xml:space="preserve">y(jobcode, hours) to compute pay </w:t>
+            </w:r>
+          </w:p>
+          <w:p>
+            <w:pPr>
+              <w:pStyle w:val="ListParagraph"/>
+              <w:numPr>
+                <w:ilvl w:val="0"/>
+                <w:numId w:val="3"/>
+              </w:numPr>
+            </w:pPr>
+            <w:r>
+              <w:t>Total pay and count of employees</w:t>
+            </w:r>
+          </w:p>
+        </w:tc>
+        <w:tc>
+          <w:tcPr>
+            <w:tcW w:w="3117" w:type="dxa"/>
+          </w:tcPr>
+          <w:p>
+            <w:pPr>
+              <w:pStyle w:val="ListParagraph"/>
+              <w:ind w:left="0"/>
+            </w:pPr>
+            <w:r>
+              <w:t xml:space="preserve">For each employee: display last name , total pay. </w:t>
+            </w:r>
+          </w:p>
+          <w:p>
+            <w:pPr>
+              <w:pStyle w:val="ListParagraph"/>
+              <w:ind w:left="0"/>
+            </w:pPr>
+            <w:r>
+              <w:t xml:space="preserve">After loop ends: </w:t>
+            </w:r>
+          </w:p>
+          <w:p>
+            <w:pPr>
+              <w:pStyle w:val="ListParagraph"/>
+              <w:ind w:left="0"/>
+            </w:pPr>
+            <w:r>
+              <w:t xml:space="preserve">Average pay </w:t>
+            </w:r>
+          </w:p>
+          <w:p>
+            <w:pPr>
+              <w:pStyle w:val="ListParagraph"/>
+              <w:ind w:left="0"/>
+            </w:pPr>
+            <w:r>
+              <w:t>Number of employees processed</w:t>
+            </w:r>
+          </w:p>
+          <w:p>
+            <w:pPr>
+              <w:pStyle w:val="ListParagraph"/>
+              <w:ind w:left="0"/>
+            </w:pPr>
+          </w:p>
+        </w:tc>
+      </w:tr>
+    </w:tbl>
     <w:p>
       <w:pPr>
         <w:pStyle w:val="ListParagraph"/>
@@ -124,6 +530,198 @@
         <w:t xml:space="preserve">Allow any number of students to enter their last name and the credits taken (use ctl+z to stop). Charge $250 per credit hour. Use a function to compute total tuition. Display student last name, credits taken and tuition owed. Sum tuition and give a count of the number of students who entered data. </w:t>
       </w:r>
     </w:p>
+    <w:tbl>
+      <w:tblPr>
+        <w:tblStyle w:val="TableGrid"/>
+        <w:tblW w:w="0" w:type="auto"/>
+        <w:tblInd w:w="720" w:type="dxa"/>
+        <w:tblLook w:val="04A0" w:firstRow="1" w:lastRow="0" w:firstColumn="1" w:lastColumn="0" w:noHBand="0" w:noVBand="1"/>
+      </w:tblPr>
+      <w:tblGrid>
+        <w:gridCol w:w="2836"/>
+        <w:gridCol w:w="2884"/>
+        <w:gridCol w:w="2910"/>
+      </w:tblGrid>
+      <w:tr>
+        <w:tc>
+          <w:tcPr>
+            <w:tcW w:w="3116" w:type="dxa"/>
+          </w:tcPr>
+          <w:p>
+            <w:pPr>
+              <w:pStyle w:val="ListParagraph"/>
+              <w:ind w:left="0"/>
+            </w:pPr>
+            <w:r>
+              <w:t>INPUT</w:t>
+            </w:r>
+          </w:p>
+        </w:tc>
+        <w:tc>
+          <w:tcPr>
+            <w:tcW w:w="3117" w:type="dxa"/>
+          </w:tcPr>
+          <w:p>
+            <w:pPr>
+              <w:pStyle w:val="ListParagraph"/>
+              <w:ind w:left="0"/>
+            </w:pPr>
+            <w:r>
+              <w:t>PROCESS</w:t>
+            </w:r>
+          </w:p>
+        </w:tc>
+        <w:tc>
+          <w:tcPr>
+            <w:tcW w:w="3117" w:type="dxa"/>
+          </w:tcPr>
+          <w:p>
+            <w:pPr>
+              <w:pStyle w:val="ListParagraph"/>
+              <w:ind w:left="0"/>
+            </w:pPr>
+            <w:r>
+              <w:t xml:space="preserve">OUTPUT </w:t>
+            </w:r>
+          </w:p>
+        </w:tc>
+      </w:tr>
+      <w:tr>
+        <w:tc>
+          <w:tcPr>
+            <w:tcW w:w="3116" w:type="dxa"/>
+          </w:tcPr>
+          <w:p>
+            <w:pPr>
+              <w:pStyle w:val="ListParagraph"/>
+              <w:ind w:left="0"/>
+            </w:pPr>
+            <w:r>
+              <w:t>Students last Name (string)</w:t>
+            </w:r>
+          </w:p>
+          <w:p>
+            <w:pPr>
+              <w:pStyle w:val="ListParagraph"/>
+              <w:ind w:left="0"/>
+            </w:pPr>
+            <w:r>
+              <w:t>Credits taken (double)</w:t>
+            </w:r>
+          </w:p>
+        </w:tc>
+        <w:tc>
+          <w:tcPr>
+            <w:tcW w:w="3117" w:type="dxa"/>
+          </w:tcPr>
+          <w:p>
+            <w:pPr>
+              <w:pStyle w:val="ListParagraph"/>
+              <w:ind w:left="0"/>
+            </w:pPr>
+            <w:r>
+              <w:t xml:space="preserve">Eof loop </w:t>
+            </w:r>
+          </w:p>
+          <w:p>
+            <w:pPr>
+              <w:pStyle w:val="ListParagraph"/>
+              <w:ind w:left="0"/>
+            </w:pPr>
+            <w:r>
+              <w:t>Function: CompTuition (credits) to calculate tuition</w:t>
+            </w:r>
+          </w:p>
+          <w:p>
+            <w:pPr>
+              <w:pStyle w:val="ListParagraph"/>
+              <w:ind w:left="0"/>
+            </w:pPr>
+            <w:r>
+              <w:t xml:space="preserve">Tuition = credits x $250 </w:t>
+            </w:r>
+          </w:p>
+          <w:p>
+            <w:pPr>
+              <w:pStyle w:val="ListParagraph"/>
+              <w:ind w:left="0"/>
+            </w:pPr>
+            <w:r>
+              <w:lastRenderedPageBreak/>
+              <w:t xml:space="preserve">Accumulate total tuition and student count </w:t>
+            </w:r>
+          </w:p>
+        </w:tc>
+        <w:tc>
+          <w:tcPr>
+            <w:tcW w:w="3117" w:type="dxa"/>
+          </w:tcPr>
+          <w:p>
+            <w:pPr>
+              <w:pStyle w:val="ListParagraph"/>
+              <w:ind w:left="0"/>
+            </w:pPr>
+            <w:r>
+              <w:lastRenderedPageBreak/>
+              <w:t>For each students:</w:t>
+            </w:r>
+          </w:p>
+          <w:p>
+            <w:pPr>
+              <w:pStyle w:val="ListParagraph"/>
+              <w:numPr>
+                <w:ilvl w:val="0"/>
+                <w:numId w:val="3"/>
+              </w:numPr>
+            </w:pPr>
+            <w:r>
+              <w:t xml:space="preserve">Last name </w:t>
+            </w:r>
+          </w:p>
+          <w:p>
+            <w:pPr>
+              <w:pStyle w:val="ListParagraph"/>
+              <w:numPr>
+                <w:ilvl w:val="0"/>
+                <w:numId w:val="3"/>
+              </w:numPr>
+            </w:pPr>
+            <w:r>
+              <w:t xml:space="preserve">Credits taken </w:t>
+            </w:r>
+          </w:p>
+          <w:p>
+            <w:pPr>
+              <w:pStyle w:val="ListParagraph"/>
+              <w:numPr>
+                <w:ilvl w:val="0"/>
+                <w:numId w:val="3"/>
+              </w:numPr>
+            </w:pPr>
+            <w:r>
+              <w:t xml:space="preserve">Tuition owed </w:t>
+            </w:r>
+          </w:p>
+          <w:p>
+            <w:r>
+              <w:lastRenderedPageBreak/>
+              <w:t>After loop ends:</w:t>
+            </w:r>
+          </w:p>
+          <w:p>
+            <w:r>
+              <w:t xml:space="preserve">Total tuition owed </w:t>
+            </w:r>
+          </w:p>
+          <w:p>
+            <w:r>
+              <w:t xml:space="preserve">Number of students entered </w:t>
+            </w:r>
+          </w:p>
+          <w:p/>
+        </w:tc>
+      </w:tr>
+    </w:tbl>
     <w:p>
       <w:pPr>
         <w:pStyle w:val="ListParagraph"/>
@@ -243,26 +841,171 @@
         <w:ind w:left="720"/>
       </w:pPr>
     </w:p>
-    <w:p>
-      <w:pPr>
-        <w:ind w:left="720"/>
-      </w:pPr>
-    </w:p>
-    <w:p>
-      <w:pPr>
-        <w:ind w:left="720"/>
-      </w:pPr>
-    </w:p>
-    <w:p>
-      <w:pPr>
-        <w:ind w:left="720"/>
-      </w:pPr>
-    </w:p>
-    <w:p>
-      <w:pPr>
-        <w:ind w:left="720"/>
-      </w:pPr>
-    </w:p>
+    <w:tbl>
+      <w:tblPr>
+        <w:tblStyle w:val="TableGrid"/>
+        <w:tblW w:w="0" w:type="auto"/>
+        <w:tblInd w:w="720" w:type="dxa"/>
+        <w:tblLook w:val="04A0" w:firstRow="1" w:lastRow="0" w:firstColumn="1" w:lastColumn="0" w:noHBand="0" w:noVBand="1"/>
+      </w:tblPr>
+      <w:tblGrid>
+        <w:gridCol w:w="2833"/>
+        <w:gridCol w:w="2954"/>
+        <w:gridCol w:w="2843"/>
+      </w:tblGrid>
+      <w:tr>
+        <w:tc>
+          <w:tcPr>
+            <w:tcW w:w="3116" w:type="dxa"/>
+          </w:tcPr>
+          <w:p>
+            <w:pPr>
+              <w:pStyle w:val="ListParagraph"/>
+              <w:ind w:left="0"/>
+            </w:pPr>
+            <w:r>
+              <w:t>INPUT</w:t>
+            </w:r>
+          </w:p>
+        </w:tc>
+        <w:tc>
+          <w:tcPr>
+            <w:tcW w:w="3117" w:type="dxa"/>
+          </w:tcPr>
+          <w:p>
+            <w:pPr>
+              <w:pStyle w:val="ListParagraph"/>
+              <w:ind w:left="0"/>
+            </w:pPr>
+            <w:r>
+              <w:t>PROCESS</w:t>
+            </w:r>
+          </w:p>
+        </w:tc>
+        <w:tc>
+          <w:tcPr>
+            <w:tcW w:w="3117" w:type="dxa"/>
+          </w:tcPr>
+          <w:p>
+            <w:pPr>
+              <w:pStyle w:val="ListParagraph"/>
+              <w:ind w:left="0"/>
+            </w:pPr>
+            <w:r>
+              <w:t xml:space="preserve">OUTPUT </w:t>
+            </w:r>
+          </w:p>
+        </w:tc>
+      </w:tr>
+      <w:tr>
+        <w:tc>
+          <w:tcPr>
+            <w:tcW w:w="3116" w:type="dxa"/>
+          </w:tcPr>
+          <w:p>
+            <w:pPr>
+              <w:pStyle w:val="ListParagraph"/>
+              <w:ind w:left="0"/>
+            </w:pPr>
+            <w:r>
+              <w:t xml:space="preserve">Product Code </w:t>
+            </w:r>
+          </w:p>
+          <w:p>
+            <w:pPr>
+              <w:pStyle w:val="ListParagraph"/>
+              <w:ind w:left="0"/>
+            </w:pPr>
+            <w:r>
+              <w:t xml:space="preserve">Quantity ordered </w:t>
+            </w:r>
+          </w:p>
+        </w:tc>
+        <w:tc>
+          <w:tcPr>
+            <w:tcW w:w="3117" w:type="dxa"/>
+          </w:tcPr>
+          <w:p>
+            <w:pPr>
+              <w:pStyle w:val="ListParagraph"/>
+              <w:ind w:left="0"/>
+            </w:pPr>
+            <w:r>
+              <w:t xml:space="preserve">Loop until end of file </w:t>
+            </w:r>
+          </w:p>
+          <w:p>
+            <w:pPr>
+              <w:pStyle w:val="ListParagraph"/>
+              <w:ind w:left="0"/>
+            </w:pPr>
+            <w:r>
+              <w:t>Functions:</w:t>
+            </w:r>
+          </w:p>
+          <w:p>
+            <w:pPr>
+              <w:pStyle w:val="ListParagraph"/>
+              <w:ind w:left="0"/>
+            </w:pPr>
+            <w:r>
+              <w:t xml:space="preserve">getUnitPrice(code) to get unit price </w:t>
+            </w:r>
+          </w:p>
+          <w:p>
+            <w:pPr>
+              <w:pStyle w:val="ListParagraph"/>
+              <w:ind w:left="0"/>
+            </w:pPr>
+            <w:r>
+              <w:t>getShipping(code) to get shipping cost</w:t>
+            </w:r>
+          </w:p>
+          <w:p>
+            <w:pPr>
+              <w:pStyle w:val="ListParagraph"/>
+              <w:ind w:left="0"/>
+            </w:pPr>
+            <w:r>
+              <w:t xml:space="preserve">Compute extended price= quantity x unit price </w:t>
+            </w:r>
+          </w:p>
+          <w:p>
+            <w:pPr>
+              <w:pStyle w:val="ListParagraph"/>
+              <w:ind w:left="0"/>
+            </w:pPr>
+            <w:r>
+              <w:t xml:space="preserve">Compute total = extended price + shipping </w:t>
+            </w:r>
+          </w:p>
+          <w:p>
+            <w:pPr>
+              <w:pStyle w:val="ListParagraph"/>
+              <w:ind w:left="0"/>
+            </w:pPr>
+            <w:r>
+              <w:t>Accumulate total of all orders</w:t>
+            </w:r>
+          </w:p>
+        </w:tc>
+        <w:tc>
+          <w:tcPr>
+            <w:tcW w:w="3117" w:type="dxa"/>
+          </w:tcPr>
+          <w:p>
+            <w:pPr>
+              <w:pStyle w:val="ListParagraph"/>
+              <w:ind w:left="0"/>
+            </w:pPr>
+            <w:r>
+              <w:t>Display the product code, unit price, shipping, extended price and total for the order for each entry. Sum and display the total of all entries made</w:t>
+            </w:r>
+          </w:p>
+        </w:tc>
+      </w:tr>
+    </w:tbl>
+    <w:p/>
     <w:p>
       <w:pPr>
         <w:ind w:left="720"/>
@@ -282,7 +1025,6 @@
         </w:numPr>
       </w:pPr>
       <w:r>
-        <w:lastRenderedPageBreak/>
         <w:t>Allow</w:t>
       </w:r>
       <w:r>
@@ -354,6 +1096,7 @@
         <w:ind w:left="720"/>
       </w:pPr>
       <w:r>
+        <w:lastRenderedPageBreak/>
         <w:t>MAT</w:t>
       </w:r>
       <w:r>
@@ -432,6 +1175,177 @@
         <w:tab/>
         <w:t>$50.00</w:t>
       </w:r>
+    </w:p>
+    <w:p/>
+    <w:p/>
+    <w:tbl>
+      <w:tblPr>
+        <w:tblStyle w:val="TableGrid"/>
+        <w:tblW w:w="0" w:type="auto"/>
+        <w:tblInd w:w="720" w:type="dxa"/>
+        <w:tblLook w:val="04A0" w:firstRow="1" w:lastRow="0" w:firstColumn="1" w:lastColumn="0" w:noHBand="0" w:noVBand="1"/>
+      </w:tblPr>
+      <w:tblGrid>
+        <w:gridCol w:w="2877"/>
+        <w:gridCol w:w="2871"/>
+        <w:gridCol w:w="2882"/>
+      </w:tblGrid>
+      <w:tr>
+        <w:tc>
+          <w:tcPr>
+            <w:tcW w:w="3116" w:type="dxa"/>
+          </w:tcPr>
+          <w:p>
+            <w:pPr>
+              <w:pStyle w:val="ListParagraph"/>
+              <w:ind w:left="0"/>
+            </w:pPr>
+            <w:r>
+              <w:t>INPUT</w:t>
+            </w:r>
+          </w:p>
+        </w:tc>
+        <w:tc>
+          <w:tcPr>
+            <w:tcW w:w="3117" w:type="dxa"/>
+          </w:tcPr>
+          <w:p>
+            <w:pPr>
+              <w:pStyle w:val="ListParagraph"/>
+              <w:ind w:left="0"/>
+            </w:pPr>
+            <w:r>
+              <w:t>PROCESS</w:t>
+            </w:r>
+          </w:p>
+        </w:tc>
+        <w:tc>
+          <w:tcPr>
+            <w:tcW w:w="3117" w:type="dxa"/>
+          </w:tcPr>
+          <w:p>
+            <w:pPr>
+              <w:pStyle w:val="ListParagraph"/>
+              <w:ind w:left="0"/>
+            </w:pPr>
+            <w:r>
+              <w:t xml:space="preserve">OUTPUT </w:t>
+            </w:r>
+          </w:p>
+        </w:tc>
+      </w:tr>
+      <w:tr>
+        <w:tc>
+          <w:tcPr>
+            <w:tcW w:w="3116" w:type="dxa"/>
+          </w:tcPr>
+          <w:p>
+            <w:pPr>
+              <w:pStyle w:val="ListParagraph"/>
+              <w:ind w:left="0"/>
+            </w:pPr>
+            <w:r>
+              <w:t>Department (string)</w:t>
+            </w:r>
+          </w:p>
+          <w:p>
+            <w:pPr>
+              <w:pStyle w:val="ListParagraph"/>
+              <w:ind w:left="0"/>
+            </w:pPr>
+            <w:r>
+              <w:t>Course Code (int)</w:t>
+            </w:r>
+          </w:p>
+        </w:tc>
+        <w:tc>
+          <w:tcPr>
+            <w:tcW w:w="3117" w:type="dxa"/>
+          </w:tcPr>
+          <w:p>
+            <w:pPr>
+              <w:pStyle w:val="ListParagraph"/>
+              <w:ind w:left="0"/>
+            </w:pPr>
+            <w:r>
+              <w:t xml:space="preserve">Loop until end of file </w:t>
+            </w:r>
+          </w:p>
+          <w:p>
+            <w:pPr>
+              <w:pStyle w:val="ListParagraph"/>
+              <w:ind w:left="0"/>
+            </w:pPr>
+            <w:r>
+              <w:t>Function:</w:t>
+            </w:r>
+          </w:p>
+          <w:p>
+            <w:pPr>
+              <w:pStyle w:val="ListParagraph"/>
+              <w:ind w:left="0"/>
+            </w:pPr>
+            <w:r>
+              <w:t xml:space="preserve">getLabFee – to determine lab fee </w:t>
+            </w:r>
+          </w:p>
+          <w:p>
+            <w:pPr>
+              <w:pStyle w:val="ListParagraph"/>
+              <w:ind w:left="0"/>
+            </w:pPr>
+            <w:r>
+              <w:t>accumulate the total lab fees and count of entries</w:t>
+            </w:r>
+          </w:p>
+        </w:tc>
+        <w:tc>
+          <w:tcPr>
+            <w:tcW w:w="3117" w:type="dxa"/>
+          </w:tcPr>
+          <w:p>
+            <w:pPr>
+              <w:pStyle w:val="ListParagraph"/>
+              <w:ind w:left="0"/>
+            </w:pPr>
+            <w:r>
+              <w:t>For each course:</w:t>
+            </w:r>
+          </w:p>
+          <w:p>
+            <w:pPr>
+              <w:pStyle w:val="ListParagraph"/>
+              <w:ind w:left="0"/>
+            </w:pPr>
+            <w:r>
+              <w:t>Display department, course code and lab fee.</w:t>
+            </w:r>
+          </w:p>
+          <w:p>
+            <w:pPr>
+              <w:pStyle w:val="ListParagraph"/>
+              <w:ind w:left="0"/>
+            </w:pPr>
+            <w:r>
+              <w:t>After loop ends</w:t>
+            </w:r>
+          </w:p>
+          <w:p>
+            <w:pPr>
+              <w:pStyle w:val="ListParagraph"/>
+              <w:ind w:left="0"/>
+            </w:pPr>
+            <w:r>
+              <w:t xml:space="preserve">Display total lab fees and average lab fee </w:t>
+            </w:r>
+          </w:p>
+        </w:tc>
+      </w:tr>
+    </w:tbl>
+    <w:p>
+      <w:pPr>
+        <w:ind w:firstLine="720"/>
+      </w:pPr>
     </w:p>
     <w:sectPr>
       <w:pgSz w:w="12240" w:h="15840"/>
@@ -444,7 +1358,7 @@
 </file>
 
 <file path=word/numbering.xml><?xml version="1.0" encoding="utf-8"?>
-<w:numbering xmlns:wpc="http://schemas.microsoft.com/office/word/2010/wordprocessingCanvas" xmlns:cx="http://schemas.microsoft.com/office/drawing/2014/chartex" xmlns:cx1="http://schemas.microsoft.com/office/drawing/2015/9/8/chartex" xmlns:cx2="http://schemas.microsoft.com/office/drawing/2015/10/21/chartex" xmlns:cx3="http://schemas.microsoft.com/office/drawing/2016/5/9/chartex" xmlns:cx4="http://schemas.microsoft.com/office/drawing/2016/5/10/chartex" xmlns:cx5="http://schemas.microsoft.com/office/drawing/2016/5/11/chartex" xmlns:cx6="http://schemas.microsoft.com/office/drawing/2016/5/12/chartex" xmlns:cx7="http://schemas.microsoft.com/office/drawing/2016/5/13/chartex" xmlns:cx8="http://schemas.microsoft.com/office/drawing/2016/5/14/chartex" xmlns:mc="http://schemas.openxmlformats.org/markup-compatibility/2006" xmlns:aink="http://schemas.microsoft.com/office/drawing/2016/ink" xmlns:am3d="http://schemas.microsoft.com/office/drawing/2017/model3d" xmlns:o="urn:schemas-microsoft-com:office:office" xmlns:oel="http://schemas.microsoft.com/office/2019/extlst" xmlns:r="http://schemas.openxmlformats.org/officeDocument/2006/relationships" xmlns:m="http://schemas.openxmlformats.org/officeDocument/2006/math" xmlns:v="urn:schemas-microsoft-com:vml" xmlns:wp14="http://schemas.microsoft.com/office/word/2010/wordprocessingDrawing" xmlns:wp="http://schemas.openxmlformats.org/drawingml/2006/wordprocessingDrawing" xmlns:w10="urn:schemas-microsoft-com:office:word" xmlns:w="http://schemas.openxmlformats.org/wordprocessingml/2006/main" xmlns:w14="http://schemas.microsoft.com/office/word/2010/wordml" xmlns:w15="http://schemas.microsoft.com/office/word/2012/wordml" xmlns:w16cex="http://schemas.microsoft.com/office/word/2018/wordml/cex" xmlns:w16cid="http://schemas.microsoft.com/office/word/2016/wordml/cid" xmlns:w16="http://schemas.microsoft.com/office/word/2018/wordml" xmlns:w16sdtdh="http://schemas.microsoft.com/office/word/2020/wordml/sdtdatahash" xmlns:w16se="http://schemas.microsoft.com/office/word/2015/wordml/symex" xmlns:wpg="http://schemas.microsoft.com/office/word/2010/wordprocessingGroup" xmlns:wpi="http://schemas.microsoft.com/office/word/2010/wordprocessingInk" xmlns:wne="http://schemas.microsoft.com/office/word/2006/wordml" xmlns:wps="http://schemas.microsoft.com/office/word/2010/wordprocessingShape" mc:Ignorable="w14 w15 w16se w16cid w16 w16cex w16sdtdh wp14">
+<w:numbering xmlns:wpc="http://schemas.microsoft.com/office/word/2010/wordprocessingCanvas" xmlns:cx="http://schemas.microsoft.com/office/drawing/2014/chartex" xmlns:cx1="http://schemas.microsoft.com/office/drawing/2015/9/8/chartex" xmlns:cx2="http://schemas.microsoft.com/office/drawing/2015/10/21/chartex" xmlns:cx3="http://schemas.microsoft.com/office/drawing/2016/5/9/chartex" xmlns:cx4="http://schemas.microsoft.com/office/drawing/2016/5/10/chartex" xmlns:cx5="http://schemas.microsoft.com/office/drawing/2016/5/11/chartex" xmlns:cx6="http://schemas.microsoft.com/office/drawing/2016/5/12/chartex" xmlns:cx7="http://schemas.microsoft.com/office/drawing/2016/5/13/chartex" xmlns:cx8="http://schemas.microsoft.com/office/drawing/2016/5/14/chartex" xmlns:mc="http://schemas.openxmlformats.org/markup-compatibility/2006" xmlns:aink="http://schemas.microsoft.com/office/drawing/2016/ink" xmlns:am3d="http://schemas.microsoft.com/office/drawing/2017/model3d" xmlns:o="urn:schemas-microsoft-com:office:office" xmlns:oel="http://schemas.microsoft.com/office/2019/extlst" xmlns:r="http://schemas.openxmlformats.org/officeDocument/2006/relationships" xmlns:m="http://schemas.openxmlformats.org/officeDocument/2006/math" xmlns:v="urn:schemas-microsoft-com:vml" xmlns:wp14="http://schemas.microsoft.com/office/word/2010/wordprocessingDrawing" xmlns:wp="http://schemas.openxmlformats.org/drawingml/2006/wordprocessingDrawing" xmlns:w10="urn:schemas-microsoft-com:office:word" xmlns:w="http://schemas.openxmlformats.org/wordprocessingml/2006/main" xmlns:w14="http://schemas.microsoft.com/office/word/2010/wordml" xmlns:w15="http://schemas.microsoft.com/office/word/2012/wordml" xmlns:w16cex="http://schemas.microsoft.com/office/word/2018/wordml/cex" xmlns:w16cid="http://schemas.microsoft.com/office/word/2016/wordml/cid" xmlns:w16="http://schemas.microsoft.com/office/word/2018/wordml" xmlns:w16du="http://schemas.microsoft.com/office/word/2023/wordml/word16du" xmlns:w16sdtdh="http://schemas.microsoft.com/office/word/2020/wordml/sdtdatahash" xmlns:w16sdtfl="http://schemas.microsoft.com/office/word/2024/wordml/sdtformatlock" xmlns:w16se="http://schemas.microsoft.com/office/word/2015/wordml/symex" xmlns:wpg="http://schemas.microsoft.com/office/word/2010/wordprocessingGroup" xmlns:wpi="http://schemas.microsoft.com/office/word/2010/wordprocessingInk" xmlns:wne="http://schemas.microsoft.com/office/word/2006/wordml" xmlns:wps="http://schemas.microsoft.com/office/word/2010/wordprocessingShape" mc:Ignorable="w14 w15 w16se w16cid w16 w16cex w16sdtdh w16sdtfl w16du wp14">
   <w:abstractNum w:abstractNumId="0" w15:restartNumberingAfterBreak="0">
     <w:nsid w:val="03016B7A"/>
     <w:multiLevelType w:val="hybridMultilevel"/>
@@ -535,6 +1449,118 @@
     </w:lvl>
   </w:abstractNum>
   <w:abstractNum w:abstractNumId="1" w15:restartNumberingAfterBreak="0">
+    <w:nsid w:val="1D1F5F45"/>
+    <w:multiLevelType w:val="hybridMultilevel"/>
+    <w:tmpl w:val="A7FE295A"/>
+    <w:lvl w:ilvl="0" w:tplc="01348794">
+      <w:numFmt w:val="bullet"/>
+      <w:lvlText w:val="-"/>
+      <w:lvlJc w:val="left"/>
+      <w:pPr>
+        <w:ind w:left="720" w:hanging="360"/>
+      </w:pPr>
+      <w:rPr>
+        <w:rFonts w:ascii="Calibri" w:eastAsiaTheme="minorEastAsia" w:hAnsi="Calibri" w:cs="Calibri" w:hint="default"/>
+      </w:rPr>
+    </w:lvl>
+    <w:lvl w:ilvl="1" w:tplc="04090003" w:tentative="1">
+      <w:start w:val="1"/>
+      <w:numFmt w:val="bullet"/>
+      <w:lvlText w:val="o"/>
+      <w:lvlJc w:val="left"/>
+      <w:pPr>
+        <w:ind w:left="1440" w:hanging="360"/>
+      </w:pPr>
+      <w:rPr>
+        <w:rFonts w:ascii="Courier New" w:hAnsi="Courier New" w:cs="Courier New" w:hint="default"/>
+      </w:rPr>
+    </w:lvl>
+    <w:lvl w:ilvl="2" w:tplc="04090005" w:tentative="1">
+      <w:start w:val="1"/>
+      <w:numFmt w:val="bullet"/>
+      <w:lvlText w:val=""/>
+      <w:lvlJc w:val="left"/>
+      <w:pPr>
+        <w:ind w:left="2160" w:hanging="360"/>
+      </w:pPr>
+      <w:rPr>
+        <w:rFonts w:ascii="Wingdings" w:hAnsi="Wingdings" w:hint="default"/>
+      </w:rPr>
+    </w:lvl>
+    <w:lvl w:ilvl="3" w:tplc="04090001" w:tentative="1">
+      <w:start w:val="1"/>
+      <w:numFmt w:val="bullet"/>
+      <w:lvlText w:val=""/>
+      <w:lvlJc w:val="left"/>
+      <w:pPr>
+        <w:ind w:left="2880" w:hanging="360"/>
+      </w:pPr>
+      <w:rPr>
+        <w:rFonts w:ascii="Symbol" w:hAnsi="Symbol" w:hint="default"/>
+      </w:rPr>
+    </w:lvl>
+    <w:lvl w:ilvl="4" w:tplc="04090003" w:tentative="1">
+      <w:start w:val="1"/>
+      <w:numFmt w:val="bullet"/>
+      <w:lvlText w:val="o"/>
+      <w:lvlJc w:val="left"/>
+      <w:pPr>
+        <w:ind w:left="3600" w:hanging="360"/>
+      </w:pPr>
+      <w:rPr>
+        <w:rFonts w:ascii="Courier New" w:hAnsi="Courier New" w:cs="Courier New" w:hint="default"/>
+      </w:rPr>
+    </w:lvl>
+    <w:lvl w:ilvl="5" w:tplc="04090005" w:tentative="1">
+      <w:start w:val="1"/>
+      <w:numFmt w:val="bullet"/>
+      <w:lvlText w:val=""/>
+      <w:lvlJc w:val="left"/>
+      <w:pPr>
+        <w:ind w:left="4320" w:hanging="360"/>
+      </w:pPr>
+      <w:rPr>
+        <w:rFonts w:ascii="Wingdings" w:hAnsi="Wingdings" w:hint="default"/>
+      </w:rPr>
+    </w:lvl>
+    <w:lvl w:ilvl="6" w:tplc="04090001" w:tentative="1">
+      <w:start w:val="1"/>
+      <w:numFmt w:val="bullet"/>
+      <w:lvlText w:val=""/>
+      <w:lvlJc w:val="left"/>
+      <w:pPr>
+        <w:ind w:left="5040" w:hanging="360"/>
+      </w:pPr>
+      <w:rPr>
+        <w:rFonts w:ascii="Symbol" w:hAnsi="Symbol" w:hint="default"/>
+      </w:rPr>
+    </w:lvl>
+    <w:lvl w:ilvl="7" w:tplc="04090003" w:tentative="1">
+      <w:start w:val="1"/>
+      <w:numFmt w:val="bullet"/>
+      <w:lvlText w:val="o"/>
+      <w:lvlJc w:val="left"/>
+      <w:pPr>
+        <w:ind w:left="5760" w:hanging="360"/>
+      </w:pPr>
+      <w:rPr>
+        <w:rFonts w:ascii="Courier New" w:hAnsi="Courier New" w:cs="Courier New" w:hint="default"/>
+      </w:rPr>
+    </w:lvl>
+    <w:lvl w:ilvl="8" w:tplc="04090005" w:tentative="1">
+      <w:start w:val="1"/>
+      <w:numFmt w:val="bullet"/>
+      <w:lvlText w:val=""/>
+      <w:lvlJc w:val="left"/>
+      <w:pPr>
+        <w:ind w:left="6480" w:hanging="360"/>
+      </w:pPr>
+      <w:rPr>
+        <w:rFonts w:ascii="Wingdings" w:hAnsi="Wingdings" w:hint="default"/>
+      </w:rPr>
+    </w:lvl>
+  </w:abstractNum>
+  <w:abstractNum w:abstractNumId="2" w15:restartNumberingAfterBreak="0">
     <w:nsid w:val="4DD412E7"/>
     <w:multiLevelType w:val="hybridMultilevel"/>
     <w:tmpl w:val="90C0A6BE"/>
@@ -625,16 +1651,19 @@
     </w:lvl>
   </w:abstractNum>
   <w:num w:numId="1" w16cid:durableId="1137991773">
-    <w:abstractNumId w:val="1"/>
+    <w:abstractNumId w:val="2"/>
   </w:num>
   <w:num w:numId="2" w16cid:durableId="1661809513">
     <w:abstractNumId w:val="0"/>
+  </w:num>
+  <w:num w:numId="3" w16cid:durableId="602038074">
+    <w:abstractNumId w:val="1"/>
   </w:num>
 </w:numbering>
 </file>
 
 <file path=word/styles.xml><?xml version="1.0" encoding="utf-8"?>
-<w:styles xmlns:mc="http://schemas.openxmlformats.org/markup-compatibility/2006" xmlns:r="http://schemas.openxmlformats.org/officeDocument/2006/relationships" xmlns:w="http://schemas.openxmlformats.org/wordprocessingml/2006/main" xmlns:w14="http://schemas.microsoft.com/office/word/2010/wordml" xmlns:w15="http://schemas.microsoft.com/office/word/2012/wordml" xmlns:w16cex="http://schemas.microsoft.com/office/word/2018/wordml/cex" xmlns:w16cid="http://schemas.microsoft.com/office/word/2016/wordml/cid" xmlns:w16="http://schemas.microsoft.com/office/word/2018/wordml" xmlns:w16sdtdh="http://schemas.microsoft.com/office/word/2020/wordml/sdtdatahash" xmlns:w16se="http://schemas.microsoft.com/office/word/2015/wordml/symex" mc:Ignorable="w14 w15 w16se w16cid w16 w16cex w16sdtdh">
+<w:styles xmlns:mc="http://schemas.openxmlformats.org/markup-compatibility/2006" xmlns:r="http://schemas.openxmlformats.org/officeDocument/2006/relationships" xmlns:w="http://schemas.openxmlformats.org/wordprocessingml/2006/main" xmlns:w14="http://schemas.microsoft.com/office/word/2010/wordml" xmlns:w15="http://schemas.microsoft.com/office/word/2012/wordml" xmlns:w16cex="http://schemas.microsoft.com/office/word/2018/wordml/cex" xmlns:w16cid="http://schemas.microsoft.com/office/word/2016/wordml/cid" xmlns:w16="http://schemas.microsoft.com/office/word/2018/wordml" xmlns:w16du="http://schemas.microsoft.com/office/word/2023/wordml/word16du" xmlns:w16sdtdh="http://schemas.microsoft.com/office/word/2020/wordml/sdtdatahash" xmlns:w16sdtfl="http://schemas.microsoft.com/office/word/2024/wordml/sdtformatlock" xmlns:w16se="http://schemas.microsoft.com/office/word/2015/wordml/symex" mc:Ignorable="w14 w15 w16se w16cid w16 w16cex w16sdtdh w16sdtfl w16du">
   <w:docDefaults>
     <w:rPrDefault>
       <w:rPr>
@@ -1374,4 +2403,219 @@
   <a:objectDefaults/>
   <a:extraClrSchemeLst/>
 </a:theme>
+</file>
+
+<file path=customXml/item1.xml><?xml version="1.0" encoding="utf-8"?>
+<?mso-contentType ?>
+<FormTemplates xmlns="http://schemas.microsoft.com/sharepoint/v3/contenttype/forms">
+  <Display>DocumentLibraryForm</Display>
+  <Edit>DocumentLibraryForm</Edit>
+  <New>DocumentLibraryForm</New>
+</FormTemplates>
+</file>
+
+<file path=customXml/item2.xml><?xml version="1.0" encoding="utf-8"?>
+<p:properties xmlns:p="http://schemas.microsoft.com/office/2006/metadata/properties" xmlns:xsi="http://www.w3.org/2001/XMLSchema-instance" xmlns:pc="http://schemas.microsoft.com/office/infopath/2007/PartnerControls">
+  <documentManagement>
+    <_activity xmlns="0d8ecea7-d17b-4ecc-ac6e-d669841727ad" xsi:nil="true"/>
+  </documentManagement>
+</p:properties>
+</file>
+
+<file path=customXml/item3.xml><?xml version="1.0" encoding="utf-8"?>
+<ct:contentTypeSchema xmlns:ct="http://schemas.microsoft.com/office/2006/metadata/contentType" xmlns:ma="http://schemas.microsoft.com/office/2006/metadata/properties/metaAttributes" ct:_="" ma:_="" ma:contentTypeName="Document" ma:contentTypeID="0x010100229FBACE277DE2499FFA3432B88A5ECA" ma:contentTypeVersion="6" ma:contentTypeDescription="Create a new document." ma:contentTypeScope="" ma:versionID="63dcb1c34035bb412e48b8dca2469d4f">
+  <xsd:schema xmlns:xsd="http://www.w3.org/2001/XMLSchema" xmlns:xs="http://www.w3.org/2001/XMLSchema" xmlns:p="http://schemas.microsoft.com/office/2006/metadata/properties" xmlns:ns3="0d8ecea7-d17b-4ecc-ac6e-d669841727ad" targetNamespace="http://schemas.microsoft.com/office/2006/metadata/properties" ma:root="true" ma:fieldsID="813e838f223cffd8571409a7f1108394" ns3:_="">
+    <xsd:import namespace="0d8ecea7-d17b-4ecc-ac6e-d669841727ad"/>
+    <xsd:element name="properties">
+      <xsd:complexType>
+        <xsd:sequence>
+          <xsd:element name="documentManagement">
+            <xsd:complexType>
+              <xsd:all>
+                <xsd:element ref="ns3:MediaServiceDateTaken" minOccurs="0"/>
+                <xsd:element ref="ns3:MediaServiceMetadata" minOccurs="0"/>
+                <xsd:element ref="ns3:MediaServiceFastMetadata" minOccurs="0"/>
+                <xsd:element ref="ns3:MediaServiceSearchProperties" minOccurs="0"/>
+                <xsd:element ref="ns3:MediaServiceObjectDetectorVersions" minOccurs="0"/>
+                <xsd:element ref="ns3:_activity" minOccurs="0"/>
+              </xsd:all>
+            </xsd:complexType>
+          </xsd:element>
+        </xsd:sequence>
+      </xsd:complexType>
+    </xsd:element>
+  </xsd:schema>
+  <xsd:schema xmlns:xsd="http://www.w3.org/2001/XMLSchema" xmlns:xs="http://www.w3.org/2001/XMLSchema" xmlns:dms="http://schemas.microsoft.com/office/2006/documentManagement/types" xmlns:pc="http://schemas.microsoft.com/office/infopath/2007/PartnerControls" targetNamespace="0d8ecea7-d17b-4ecc-ac6e-d669841727ad" elementFormDefault="qualified">
+    <xsd:import namespace="http://schemas.microsoft.com/office/2006/documentManagement/types"/>
+    <xsd:import namespace="http://schemas.microsoft.com/office/infopath/2007/PartnerControls"/>
+    <xsd:element name="MediaServiceDateTaken" ma:index="8" nillable="true" ma:displayName="MediaServiceDateTaken" ma:hidden="true" ma:indexed="true" ma:internalName="MediaServiceDateTaken" ma:readOnly="true">
+      <xsd:simpleType>
+        <xsd:restriction base="dms:Text"/>
+      </xsd:simpleType>
+    </xsd:element>
+    <xsd:element name="MediaServiceMetadata" ma:index="9" nillable="true" ma:displayName="MediaServiceMetadata" ma:hidden="true" ma:internalName="MediaServiceMetadata" ma:readOnly="true">
+      <xsd:simpleType>
+        <xsd:restriction base="dms:Note"/>
+      </xsd:simpleType>
+    </xsd:element>
+    <xsd:element name="MediaServiceFastMetadata" ma:index="10" nillable="true" ma:displayName="MediaServiceFastMetadata" ma:hidden="true" ma:internalName="MediaServiceFastMetadata" ma:readOnly="true">
+      <xsd:simpleType>
+        <xsd:restriction base="dms:Note"/>
+      </xsd:simpleType>
+    </xsd:element>
+    <xsd:element name="MediaServiceSearchProperties" ma:index="11" nillable="true" ma:displayName="MediaServiceSearchProperties" ma:hidden="true" ma:internalName="MediaServiceSearchProperties" ma:readOnly="true">
+      <xsd:simpleType>
+        <xsd:restriction base="dms:Note"/>
+      </xsd:simpleType>
+    </xsd:element>
+    <xsd:element name="MediaServiceObjectDetectorVersions" ma:index="12" nillable="true" ma:displayName="MediaServiceObjectDetectorVersions" ma:hidden="true" ma:indexed="true" ma:internalName="MediaServiceObjectDetectorVersions" ma:readOnly="true">
+      <xsd:simpleType>
+        <xsd:restriction base="dms:Text"/>
+      </xsd:simpleType>
+    </xsd:element>
+    <xsd:element name="_activity" ma:index="13" nillable="true" ma:displayName="_activity" ma:hidden="true" ma:internalName="_activity">
+      <xsd:simpleType>
+        <xsd:restriction base="dms:Note"/>
+      </xsd:simpleType>
+    </xsd:element>
+  </xsd:schema>
+  <xsd:schema xmlns="http://schemas.openxmlformats.org/package/2006/metadata/core-properties" xmlns:xsd="http://www.w3.org/2001/XMLSchema" xmlns:xsi="http://www.w3.org/2001/XMLSchema-instance" xmlns:dc="http://purl.org/dc/elements/1.1/" xmlns:dcterms="http://purl.org/dc/terms/" xmlns:odoc="http://schemas.microsoft.com/internal/obd" targetNamespace="http://schemas.openxmlformats.org/package/2006/metadata/core-properties" elementFormDefault="qualified" attributeFormDefault="unqualified" blockDefault="#all">
+    <xsd:import namespace="http://purl.org/dc/elements/1.1/" schemaLocation="http://dublincore.org/schemas/xmls/qdc/2003/04/02/dc.xsd"/>
+    <xsd:import namespace="http://purl.org/dc/terms/" schemaLocation="http://dublincore.org/schemas/xmls/qdc/2003/04/02/dcterms.xsd"/>
+    <xsd:element name="coreProperties" type="CT_coreProperties"/>
+    <xsd:complexType name="CT_coreProperties">
+      <xsd:all>
+        <xsd:element ref="dc:creator" minOccurs="0" maxOccurs="1"/>
+        <xsd:element ref="dcterms:created" minOccurs="0" maxOccurs="1"/>
+        <xsd:element ref="dc:identifier" minOccurs="0" maxOccurs="1"/>
+        <xsd:element name="contentType" minOccurs="0" maxOccurs="1" type="xsd:string" ma:index="0" ma:displayName="Content Type"/>
+        <xsd:element ref="dc:title" minOccurs="0" maxOccurs="1" ma:index="4" ma:displayName="Title"/>
+        <xsd:element ref="dc:subject" minOccurs="0" maxOccurs="1"/>
+        <xsd:element ref="dc:description" minOccurs="0" maxOccurs="1"/>
+        <xsd:element name="keywords" minOccurs="0" maxOccurs="1" type="xsd:string"/>
+        <xsd:element ref="dc:language" minOccurs="0" maxOccurs="1"/>
+        <xsd:element name="category" minOccurs="0" maxOccurs="1" type="xsd:string"/>
+        <xsd:element name="version" minOccurs="0" maxOccurs="1" type="xsd:string"/>
+        <xsd:element name="revision" minOccurs="0" maxOccurs="1" type="xsd:string">
+          <xsd:annotation>
+            <xsd:documentation>
+                        This value indicates the number of saves or revisions. The application is responsible for updating this value after each revision.
+                    </xsd:documentation>
+          </xsd:annotation>
+        </xsd:element>
+        <xsd:element name="lastModifiedBy" minOccurs="0" maxOccurs="1" type="xsd:string"/>
+        <xsd:element ref="dcterms:modified" minOccurs="0" maxOccurs="1"/>
+        <xsd:element name="contentStatus" minOccurs="0" maxOccurs="1" type="xsd:string"/>
+      </xsd:all>
+    </xsd:complexType>
+  </xsd:schema>
+  <xs:schema xmlns:pc="http://schemas.microsoft.com/office/infopath/2007/PartnerControls" xmlns:xs="http://www.w3.org/2001/XMLSchema" targetNamespace="http://schemas.microsoft.com/office/infopath/2007/PartnerControls" elementFormDefault="qualified" attributeFormDefault="unqualified">
+    <xs:element name="Person">
+      <xs:complexType>
+        <xs:sequence>
+          <xs:element ref="pc:DisplayName" minOccurs="0"/>
+          <xs:element ref="pc:AccountId" minOccurs="0"/>
+          <xs:element ref="pc:AccountType" minOccurs="0"/>
+        </xs:sequence>
+      </xs:complexType>
+    </xs:element>
+    <xs:element name="DisplayName" type="xs:string"/>
+    <xs:element name="AccountId" type="xs:string"/>
+    <xs:element name="AccountType" type="xs:string"/>
+    <xs:element name="BDCAssociatedEntity">
+      <xs:complexType>
+        <xs:sequence>
+          <xs:element ref="pc:BDCEntity" minOccurs="0" maxOccurs="unbounded"/>
+        </xs:sequence>
+        <xs:attribute ref="pc:EntityNamespace"/>
+        <xs:attribute ref="pc:EntityName"/>
+        <xs:attribute ref="pc:SystemInstanceName"/>
+        <xs:attribute ref="pc:AssociationName"/>
+      </xs:complexType>
+    </xs:element>
+    <xs:attribute name="EntityNamespace" type="xs:string"/>
+    <xs:attribute name="EntityName" type="xs:string"/>
+    <xs:attribute name="SystemInstanceName" type="xs:string"/>
+    <xs:attribute name="AssociationName" type="xs:string"/>
+    <xs:element name="BDCEntity">
+      <xs:complexType>
+        <xs:sequence>
+          <xs:element ref="pc:EntityDisplayName" minOccurs="0"/>
+          <xs:element ref="pc:EntityInstanceReference" minOccurs="0"/>
+          <xs:element ref="pc:EntityId1" minOccurs="0"/>
+          <xs:element ref="pc:EntityId2" minOccurs="0"/>
+          <xs:element ref="pc:EntityId3" minOccurs="0"/>
+          <xs:element ref="pc:EntityId4" minOccurs="0"/>
+          <xs:element ref="pc:EntityId5" minOccurs="0"/>
+        </xs:sequence>
+      </xs:complexType>
+    </xs:element>
+    <xs:element name="EntityDisplayName" type="xs:string"/>
+    <xs:element name="EntityInstanceReference" type="xs:string"/>
+    <xs:element name="EntityId1" type="xs:string"/>
+    <xs:element name="EntityId2" type="xs:string"/>
+    <xs:element name="EntityId3" type="xs:string"/>
+    <xs:element name="EntityId4" type="xs:string"/>
+    <xs:element name="EntityId5" type="xs:string"/>
+    <xs:element name="Terms">
+      <xs:complexType>
+        <xs:sequence>
+          <xs:element ref="pc:TermInfo" minOccurs="0" maxOccurs="unbounded"/>
+        </xs:sequence>
+      </xs:complexType>
+    </xs:element>
+    <xs:element name="TermInfo">
+      <xs:complexType>
+        <xs:sequence>
+          <xs:element ref="pc:TermName" minOccurs="0"/>
+          <xs:element ref="pc:TermId" minOccurs="0"/>
+        </xs:sequence>
+      </xs:complexType>
+    </xs:element>
+    <xs:element name="TermName" type="xs:string"/>
+    <xs:element name="TermId" type="xs:string"/>
+  </xs:schema>
+</ct:contentTypeSchema>
+</file>
+
+<file path=customXml/itemProps1.xml><?xml version="1.0" encoding="utf-8"?>
+<ds:datastoreItem xmlns:ds="http://schemas.openxmlformats.org/officeDocument/2006/customXml" ds:itemID="{5890960F-2791-4049-8890-1D2BE1711732}">
+  <ds:schemaRefs>
+    <ds:schemaRef ds:uri="http://schemas.microsoft.com/sharepoint/v3/contenttype/forms"/>
+  </ds:schemaRefs>
+</ds:datastoreItem>
+</file>
+
+<file path=customXml/itemProps2.xml><?xml version="1.0" encoding="utf-8"?>
+<ds:datastoreItem xmlns:ds="http://schemas.openxmlformats.org/officeDocument/2006/customXml" ds:itemID="{276E238D-2460-4256-92DE-BE436FD0DEC8}">
+  <ds:schemaRefs>
+    <ds:schemaRef ds:uri="http://www.w3.org/XML/1998/namespace"/>
+    <ds:schemaRef ds:uri="http://purl.org/dc/dcmitype/"/>
+    <ds:schemaRef ds:uri="http://schemas.microsoft.com/office/2006/documentManagement/types"/>
+    <ds:schemaRef ds:uri="http://schemas.microsoft.com/office/infopath/2007/PartnerControls"/>
+    <ds:schemaRef ds:uri="http://schemas.openxmlformats.org/package/2006/metadata/core-properties"/>
+    <ds:schemaRef ds:uri="http://purl.org/dc/elements/1.1/"/>
+    <ds:schemaRef ds:uri="0d8ecea7-d17b-4ecc-ac6e-d669841727ad"/>
+    <ds:schemaRef ds:uri="http://schemas.microsoft.com/office/2006/metadata/properties"/>
+    <ds:schemaRef ds:uri="http://purl.org/dc/terms/"/>
+  </ds:schemaRefs>
+</ds:datastoreItem>
+</file>
+
+<file path=customXml/itemProps3.xml><?xml version="1.0" encoding="utf-8"?>
+<ds:datastoreItem xmlns:ds="http://schemas.openxmlformats.org/officeDocument/2006/customXml" ds:itemID="{4DEE4DAA-8544-4D47-95A8-26C7CE269B1C}">
+  <ds:schemaRefs>
+    <ds:schemaRef ds:uri="http://schemas.microsoft.com/office/2006/metadata/contentType"/>
+    <ds:schemaRef ds:uri="http://schemas.microsoft.com/office/2006/metadata/properties/metaAttributes"/>
+    <ds:schemaRef ds:uri="http://www.w3.org/2001/XMLSchema"/>
+    <ds:schemaRef ds:uri="http://schemas.microsoft.com/office/2006/metadata/properties"/>
+    <ds:schemaRef ds:uri="0d8ecea7-d17b-4ecc-ac6e-d669841727ad"/>
+    <ds:schemaRef ds:uri="http://schemas.microsoft.com/office/2006/documentManagement/types"/>
+    <ds:schemaRef ds:uri="http://schemas.microsoft.com/office/infopath/2007/PartnerControls"/>
+    <ds:schemaRef ds:uri="http://schemas.openxmlformats.org/package/2006/metadata/core-properties"/>
+    <ds:schemaRef ds:uri="http://purl.org/dc/elements/1.1/"/>
+    <ds:schemaRef ds:uri="http://purl.org/dc/terms/"/>
+    <ds:schemaRef ds:uri="http://schemas.microsoft.com/internal/obd"/>
+  </ds:schemaRefs>
+</ds:datastoreItem>
 </file>